--- a/rapport/Projet Logiciel Transversal v2.1.docx
+++ b/rapport/Projet Logiciel Transversal v2.1.docx
@@ -177,7 +177,7 @@
           <w:lang w:val="en-US"/>
         </w:rPr>
       </w:pPr>
-      <w:bookmarkStart w:id="0" w:name="_Toc528315199"/>
+      <w:bookmarkStart w:id="0" w:name="_Toc529487656"/>
       <w:r>
         <w:rPr>
           <w:sz w:val="22"/>
@@ -369,8 +369,84 @@
     <w:p>
       <w:pPr>
         <w:pStyle w:val="TM1"/>
+        <w:rPr>
+          <w:rFonts w:asciiTheme="minorHAnsi" w:eastAsiaTheme="minorEastAsia" w:hAnsiTheme="minorHAnsi" w:cstheme="minorBidi"/>
+          <w:kern w:val="0"/>
+          <w:sz w:val="22"/>
+          <w:szCs w:val="22"/>
+          <w:lang w:bidi="ar-SA"/>
+        </w:rPr>
+      </w:pPr>
+      <w:r>
+        <w:rPr>
+          <w:bCs/>
+          <w:szCs w:val="24"/>
+        </w:rPr>
+        <w:fldChar w:fldCharType="begin"/>
+      </w:r>
+      <w:r>
+        <w:rPr>
+          <w:lang w:val="en-US"/>
+        </w:rPr>
+        <w:instrText xml:space="preserve"> TOC \o "1-9" \l 1-9 \h </w:instrText>
+      </w:r>
+      <w:r>
+        <w:rPr>
+          <w:rFonts w:ascii="Liberation Sans" w:hAnsi="Liberation Sans"/>
+          <w:bCs/>
+          <w:sz w:val="32"/>
+          <w:szCs w:val="32"/>
+        </w:rPr>
+        <w:fldChar w:fldCharType="separate"/>
+      </w:r>
+      <w:hyperlink w:anchor="_Toc529487668" w:history="1">
+        <w:r>
+          <w:rPr>
+            <w:rStyle w:val="Lienhypertexte"/>
+          </w:rPr>
+          <w:t>1</w:t>
+        </w:r>
+        <w:r>
+          <w:rPr>
+            <w:rFonts w:asciiTheme="minorHAnsi" w:eastAsiaTheme="minorEastAsia" w:hAnsiTheme="minorHAnsi" w:cstheme="minorBidi"/>
+            <w:kern w:val="0"/>
+            <w:sz w:val="22"/>
+            <w:szCs w:val="22"/>
+            <w:lang w:bidi="ar-SA"/>
+          </w:rPr>
+          <w:tab/>
+        </w:r>
+        <w:r>
+          <w:rPr>
+            <w:rStyle w:val="Lienhypertexte"/>
+          </w:rPr>
+          <w:t>Présentation générale</w:t>
+        </w:r>
+        <w:r>
+          <w:tab/>
+        </w:r>
+        <w:r>
+          <w:fldChar w:fldCharType="begin"/>
+        </w:r>
+        <w:r>
+          <w:instrText xml:space="preserve"> PAGEREF _Toc529487668 \h </w:instrText>
+        </w:r>
+        <w:r>
+          <w:fldChar w:fldCharType="separate"/>
+        </w:r>
+        <w:r>
+          <w:t>3</w:t>
+        </w:r>
+        <w:r>
+          <w:fldChar w:fldCharType="end"/>
+        </w:r>
+      </w:hyperlink>
+    </w:p>
+    <w:p>
+      <w:pPr>
+        <w:pStyle w:val="TM2"/>
         <w:tabs>
-          <w:tab w:val="left" w:pos="440"/>
+          <w:tab w:val="left" w:pos="880"/>
           <w:tab w:val="right" w:leader="dot" w:pos="9628"/>
         </w:tabs>
         <w:rPr>
@@ -382,37 +458,13 @@
           <w:lang w:bidi="ar-SA"/>
         </w:rPr>
       </w:pPr>
-      <w:r>
-        <w:rPr>
-          <w:b/>
-          <w:bCs/>
-          <w:szCs w:val="24"/>
-        </w:rPr>
-        <w:fldChar w:fldCharType="begin"/>
-      </w:r>
-      <w:r>
-        <w:rPr>
-          <w:lang w:val="en-US"/>
-        </w:rPr>
-        <w:instrText xml:space="preserve"> TOC \o "1-9" \l 1-9 \h </w:instrText>
-      </w:r>
-      <w:r>
-        <w:rPr>
-          <w:rFonts w:ascii="Liberation Sans" w:hAnsi="Liberation Sans"/>
-          <w:b/>
-          <w:bCs/>
-          <w:sz w:val="32"/>
-          <w:szCs w:val="32"/>
-        </w:rPr>
-        <w:fldChar w:fldCharType="separate"/>
-      </w:r>
-      <w:hyperlink w:anchor="_Toc528315210" w:history="1">
+      <w:hyperlink w:anchor="_Toc529487669" w:history="1">
         <w:r>
           <w:rPr>
             <w:rStyle w:val="Lienhypertexte"/>
             <w:noProof/>
           </w:rPr>
-          <w:t>1</w:t>
+          <w:t>1.1</w:t>
         </w:r>
         <w:r>
           <w:rPr>
@@ -430,7 +482,7 @@
             <w:rStyle w:val="Lienhypertexte"/>
             <w:noProof/>
           </w:rPr>
-          <w:t>Présentation générale</w:t>
+          <w:t>Archétype</w:t>
         </w:r>
         <w:r>
           <w:rPr>
@@ -448,7 +500,7 @@
           <w:rPr>
             <w:noProof/>
           </w:rPr>
-          <w:instrText xml:space="preserve"> PAGEREF _Toc528315210 \h </w:instrText>
+          <w:instrText xml:space="preserve"> PAGEREF _Toc529487669 \h </w:instrText>
         </w:r>
         <w:r>
           <w:rPr>
@@ -491,13 +543,13 @@
           <w:lang w:bidi="ar-SA"/>
         </w:rPr>
       </w:pPr>
-      <w:hyperlink w:anchor="_Toc528315211" w:history="1">
+      <w:hyperlink w:anchor="_Toc529487670" w:history="1">
         <w:r>
           <w:rPr>
             <w:rStyle w:val="Lienhypertexte"/>
             <w:noProof/>
           </w:rPr>
-          <w:t>1.1</w:t>
+          <w:t>1.2</w:t>
         </w:r>
         <w:r>
           <w:rPr>
@@ -515,7 +567,7 @@
             <w:rStyle w:val="Lienhypertexte"/>
             <w:noProof/>
           </w:rPr>
-          <w:t>Archétype</w:t>
+          <w:t>Règles du jeu</w:t>
         </w:r>
         <w:r>
           <w:rPr>
@@ -533,7 +585,7 @@
           <w:rPr>
             <w:noProof/>
           </w:rPr>
-          <w:instrText xml:space="preserve"> PAGEREF _Toc528315211 \h </w:instrText>
+          <w:instrText xml:space="preserve"> PAGEREF _Toc529487670 \h </w:instrText>
         </w:r>
         <w:r>
           <w:rPr>
@@ -556,6 +608,142 @@
           <w:rPr>
             <w:noProof/>
           </w:rPr>
+          <w:fldChar w:fldCharType="end"/>
+        </w:r>
+      </w:hyperlink>
+    </w:p>
+    <w:p>
+      <w:pPr>
+        <w:pStyle w:val="TM2"/>
+        <w:tabs>
+          <w:tab w:val="left" w:pos="880"/>
+          <w:tab w:val="right" w:leader="dot" w:pos="9628"/>
+        </w:tabs>
+        <w:rPr>
+          <w:rStyle w:val="Lienhypertexte"/>
+          <w:noProof/>
+        </w:rPr>
+      </w:pPr>
+      <w:hyperlink w:anchor="_Toc529487671" w:history="1">
+        <w:r>
+          <w:rPr>
+            <w:rStyle w:val="Lienhypertexte"/>
+            <w:noProof/>
+          </w:rPr>
+          <w:t>1.3</w:t>
+        </w:r>
+        <w:r>
+          <w:rPr>
+            <w:rFonts w:asciiTheme="minorHAnsi" w:eastAsiaTheme="minorEastAsia" w:hAnsiTheme="minorHAnsi" w:cstheme="minorBidi"/>
+            <w:noProof/>
+            <w:kern w:val="0"/>
+            <w:sz w:val="22"/>
+            <w:szCs w:val="22"/>
+            <w:lang w:bidi="ar-SA"/>
+          </w:rPr>
+          <w:tab/>
+        </w:r>
+        <w:r>
+          <w:rPr>
+            <w:rStyle w:val="Lienhypertexte"/>
+            <w:noProof/>
+          </w:rPr>
+          <w:t>Ressources</w:t>
+        </w:r>
+        <w:r>
+          <w:rPr>
+            <w:noProof/>
+          </w:rPr>
+          <w:tab/>
+        </w:r>
+        <w:r>
+          <w:rPr>
+            <w:noProof/>
+          </w:rPr>
+          <w:fldChar w:fldCharType="begin"/>
+        </w:r>
+        <w:r>
+          <w:rPr>
+            <w:noProof/>
+          </w:rPr>
+          <w:instrText xml:space="preserve"> PAGEREF _Toc529487671 \h </w:instrText>
+        </w:r>
+        <w:r>
+          <w:rPr>
+            <w:noProof/>
+          </w:rPr>
+        </w:r>
+        <w:r>
+          <w:rPr>
+            <w:noProof/>
+          </w:rPr>
+          <w:fldChar w:fldCharType="separate"/>
+        </w:r>
+        <w:r>
+          <w:rPr>
+            <w:noProof/>
+          </w:rPr>
+          <w:t>3</w:t>
+        </w:r>
+        <w:r>
+          <w:rPr>
+            <w:noProof/>
+          </w:rPr>
+          <w:fldChar w:fldCharType="end"/>
+        </w:r>
+      </w:hyperlink>
+    </w:p>
+    <w:p/>
+    <w:p>
+      <w:pPr>
+        <w:pStyle w:val="TM1"/>
+        <w:rPr>
+          <w:rFonts w:asciiTheme="minorHAnsi" w:eastAsiaTheme="minorEastAsia" w:hAnsiTheme="minorHAnsi" w:cstheme="minorBidi"/>
+          <w:kern w:val="0"/>
+          <w:sz w:val="22"/>
+          <w:szCs w:val="22"/>
+          <w:lang w:bidi="ar-SA"/>
+        </w:rPr>
+      </w:pPr>
+      <w:hyperlink w:anchor="_Toc529487672" w:history="1">
+        <w:r>
+          <w:rPr>
+            <w:rStyle w:val="Lienhypertexte"/>
+          </w:rPr>
+          <w:t>2</w:t>
+        </w:r>
+        <w:r>
+          <w:rPr>
+            <w:rFonts w:asciiTheme="minorHAnsi" w:eastAsiaTheme="minorEastAsia" w:hAnsiTheme="minorHAnsi" w:cstheme="minorBidi"/>
+            <w:kern w:val="0"/>
+            <w:sz w:val="22"/>
+            <w:szCs w:val="22"/>
+            <w:lang w:bidi="ar-SA"/>
+          </w:rPr>
+          <w:tab/>
+        </w:r>
+        <w:r>
+          <w:rPr>
+            <w:rStyle w:val="Lienhypertexte"/>
+          </w:rPr>
+          <w:t>Diagramme et conception des états</w:t>
+        </w:r>
+        <w:r>
+          <w:tab/>
+        </w:r>
+        <w:r>
+          <w:fldChar w:fldCharType="begin"/>
+        </w:r>
+        <w:r>
+          <w:instrText xml:space="preserve"> PAGEREF _Toc529487672 \h </w:instrText>
+        </w:r>
+        <w:r>
+          <w:fldChar w:fldCharType="separate"/>
+        </w:r>
+        <w:r>
+          <w:t>5</w:t>
+        </w:r>
+        <w:r>
           <w:fldChar w:fldCharType="end"/>
         </w:r>
       </w:hyperlink>
@@ -576,13 +764,13 @@
           <w:lang w:bidi="ar-SA"/>
         </w:rPr>
       </w:pPr>
-      <w:hyperlink w:anchor="_Toc528315212" w:history="1">
+      <w:hyperlink w:anchor="_Toc529487673" w:history="1">
         <w:r>
           <w:rPr>
             <w:rStyle w:val="Lienhypertexte"/>
             <w:noProof/>
           </w:rPr>
-          <w:t>1.2</w:t>
+          <w:t>2.1</w:t>
         </w:r>
         <w:r>
           <w:rPr>
@@ -600,7 +788,7 @@
             <w:rStyle w:val="Lienhypertexte"/>
             <w:noProof/>
           </w:rPr>
-          <w:t>Règles du jeu</w:t>
+          <w:t>Description des états :</w:t>
         </w:r>
         <w:r>
           <w:rPr>
@@ -618,7 +806,7 @@
           <w:rPr>
             <w:noProof/>
           </w:rPr>
-          <w:instrText xml:space="preserve"> PAGEREF _Toc528315212 \h </w:instrText>
+          <w:instrText xml:space="preserve"> PAGEREF _Toc529487673 \h </w:instrText>
         </w:r>
         <w:r>
           <w:rPr>
@@ -635,7 +823,7 @@
           <w:rPr>
             <w:noProof/>
           </w:rPr>
-          <w:t>3</w:t>
+          <w:t>5</w:t>
         </w:r>
         <w:r>
           <w:rPr>
@@ -647,32 +835,33 @@
     </w:p>
     <w:p>
       <w:pPr>
-        <w:pStyle w:val="TM2"/>
-        <w:tabs>
-          <w:tab w:val="left" w:pos="880"/>
-          <w:tab w:val="right" w:leader="dot" w:pos="9628"/>
-        </w:tabs>
+        <w:pStyle w:val="TM1"/>
+        <w:rPr>
+          <w:rStyle w:val="Lienhypertexte"/>
+        </w:rPr>
+      </w:pPr>
+    </w:p>
+    <w:p>
+      <w:pPr>
+        <w:pStyle w:val="TM1"/>
         <w:rPr>
           <w:rFonts w:asciiTheme="minorHAnsi" w:eastAsiaTheme="minorEastAsia" w:hAnsiTheme="minorHAnsi" w:cstheme="minorBidi"/>
-          <w:noProof/>
           <w:kern w:val="0"/>
           <w:sz w:val="22"/>
           <w:szCs w:val="22"/>
           <w:lang w:bidi="ar-SA"/>
         </w:rPr>
       </w:pPr>
-      <w:hyperlink w:anchor="_Toc528315213" w:history="1">
+      <w:hyperlink w:anchor="_Toc529487674" w:history="1">
         <w:r>
           <w:rPr>
             <w:rStyle w:val="Lienhypertexte"/>
-            <w:noProof/>
-          </w:rPr>
-          <w:t>1.3</w:t>
+          </w:rPr>
+          <w:t>3</w:t>
         </w:r>
         <w:r>
           <w:rPr>
             <w:rFonts w:asciiTheme="minorHAnsi" w:eastAsiaTheme="minorEastAsia" w:hAnsiTheme="minorHAnsi" w:cstheme="minorBidi"/>
-            <w:noProof/>
             <w:kern w:val="0"/>
             <w:sz w:val="22"/>
             <w:szCs w:val="22"/>
@@ -683,49 +872,25 @@
         <w:r>
           <w:rPr>
             <w:rStyle w:val="Lienhypertexte"/>
-            <w:noProof/>
-          </w:rPr>
-          <w:t>Ressources</w:t>
-        </w:r>
-        <w:r>
-          <w:rPr>
-            <w:noProof/>
-          </w:rPr>
+          </w:rPr>
+          <w:t>Rendu : Stratégie et Conception</w:t>
+        </w:r>
+        <w:r>
           <w:tab/>
         </w:r>
         <w:r>
-          <w:rPr>
-            <w:noProof/>
-          </w:rPr>
           <w:fldChar w:fldCharType="begin"/>
         </w:r>
         <w:r>
-          <w:rPr>
-            <w:noProof/>
-          </w:rPr>
-          <w:instrText xml:space="preserve"> PAGEREF _Toc528315213 \h </w:instrText>
-        </w:r>
-        <w:r>
-          <w:rPr>
-            <w:noProof/>
-          </w:rPr>
-        </w:r>
-        <w:r>
-          <w:rPr>
-            <w:noProof/>
-          </w:rPr>
+          <w:instrText xml:space="preserve"> PAGEREF _Toc529487674 \h </w:instrText>
+        </w:r>
+        <w:r>
           <w:fldChar w:fldCharType="separate"/>
         </w:r>
         <w:r>
-          <w:rPr>
-            <w:noProof/>
-          </w:rPr>
-          <w:t>3</w:t>
-        </w:r>
-        <w:r>
-          <w:rPr>
-            <w:noProof/>
-          </w:rPr>
+          <w:t>7</w:t>
+        </w:r>
+        <w:r>
           <w:fldChar w:fldCharType="end"/>
         </w:r>
       </w:hyperlink>
@@ -733,31 +898,32 @@
     <w:p>
       <w:pPr>
         <w:pStyle w:val="TM1"/>
-        <w:tabs>
-          <w:tab w:val="left" w:pos="440"/>
-          <w:tab w:val="right" w:leader="dot" w:pos="9628"/>
-        </w:tabs>
+        <w:rPr>
+          <w:rStyle w:val="Lienhypertexte"/>
+        </w:rPr>
+      </w:pPr>
+    </w:p>
+    <w:p>
+      <w:pPr>
+        <w:pStyle w:val="TM1"/>
         <w:rPr>
           <w:rFonts w:asciiTheme="minorHAnsi" w:eastAsiaTheme="minorEastAsia" w:hAnsiTheme="minorHAnsi" w:cstheme="minorBidi"/>
-          <w:noProof/>
           <w:kern w:val="0"/>
           <w:sz w:val="22"/>
           <w:szCs w:val="22"/>
           <w:lang w:bidi="ar-SA"/>
         </w:rPr>
       </w:pPr>
-      <w:hyperlink w:anchor="_Toc528315214" w:history="1">
+      <w:hyperlink w:anchor="_Toc529487675" w:history="1">
         <w:r>
           <w:rPr>
             <w:rStyle w:val="Lienhypertexte"/>
-            <w:noProof/>
-          </w:rPr>
-          <w:t>2</w:t>
+          </w:rPr>
+          <w:t>4</w:t>
         </w:r>
         <w:r>
           <w:rPr>
             <w:rFonts w:asciiTheme="minorHAnsi" w:eastAsiaTheme="minorEastAsia" w:hAnsiTheme="minorHAnsi" w:cstheme="minorBidi"/>
-            <w:noProof/>
             <w:kern w:val="0"/>
             <w:sz w:val="22"/>
             <w:szCs w:val="22"/>
@@ -768,225 +934,31 @@
         <w:r>
           <w:rPr>
             <w:rStyle w:val="Lienhypertexte"/>
-            <w:noProof/>
-          </w:rPr>
-          <w:t>Diagramme et conception des états</w:t>
-        </w:r>
-        <w:r>
-          <w:rPr>
-            <w:noProof/>
-          </w:rPr>
+          </w:rPr>
+          <w:t>Règles de changement d'états et moteur de jeu</w:t>
+        </w:r>
+        <w:r>
           <w:tab/>
         </w:r>
         <w:r>
-          <w:rPr>
-            <w:noProof/>
-          </w:rPr>
           <w:fldChar w:fldCharType="begin"/>
         </w:r>
         <w:r>
-          <w:rPr>
-            <w:noProof/>
-          </w:rPr>
-          <w:instrText xml:space="preserve"> PAGEREF _Toc528315214 \h </w:instrText>
-        </w:r>
-        <w:r>
-          <w:rPr>
-            <w:noProof/>
-          </w:rPr>
-        </w:r>
-        <w:r>
-          <w:rPr>
-            <w:noProof/>
-          </w:rPr>
+          <w:instrText xml:space="preserve"> PAGEREF _Toc529487675 \h </w:instrText>
+        </w:r>
+        <w:r>
           <w:fldChar w:fldCharType="separate"/>
         </w:r>
         <w:r>
-          <w:rPr>
-            <w:noProof/>
-          </w:rPr>
-          <w:t>5</w:t>
-        </w:r>
-        <w:r>
-          <w:rPr>
-            <w:noProof/>
-          </w:rPr>
+          <w:t>9</w:t>
+        </w:r>
+        <w:r>
           <w:fldChar w:fldCharType="end"/>
         </w:r>
       </w:hyperlink>
     </w:p>
     <w:p>
       <w:pPr>
-        <w:pStyle w:val="TM2"/>
-        <w:tabs>
-          <w:tab w:val="left" w:pos="880"/>
-          <w:tab w:val="right" w:leader="dot" w:pos="9628"/>
-        </w:tabs>
-        <w:rPr>
-          <w:rFonts w:asciiTheme="minorHAnsi" w:eastAsiaTheme="minorEastAsia" w:hAnsiTheme="minorHAnsi" w:cstheme="minorBidi"/>
-          <w:noProof/>
-          <w:kern w:val="0"/>
-          <w:sz w:val="22"/>
-          <w:szCs w:val="22"/>
-          <w:lang w:bidi="ar-SA"/>
-        </w:rPr>
-      </w:pPr>
-      <w:hyperlink w:anchor="_Toc528315215" w:history="1">
-        <w:r>
-          <w:rPr>
-            <w:rStyle w:val="Lienhypertexte"/>
-            <w:noProof/>
-          </w:rPr>
-          <w:t>2.1</w:t>
-        </w:r>
-        <w:r>
-          <w:rPr>
-            <w:rFonts w:asciiTheme="minorHAnsi" w:eastAsiaTheme="minorEastAsia" w:hAnsiTheme="minorHAnsi" w:cstheme="minorBidi"/>
-            <w:noProof/>
-            <w:kern w:val="0"/>
-            <w:sz w:val="22"/>
-            <w:szCs w:val="22"/>
-            <w:lang w:bidi="ar-SA"/>
-          </w:rPr>
-          <w:tab/>
-        </w:r>
-        <w:r>
-          <w:rPr>
-            <w:rStyle w:val="Lienhypertexte"/>
-            <w:noProof/>
-          </w:rPr>
-          <w:t>Description des états :</w:t>
-        </w:r>
-        <w:r>
-          <w:rPr>
-            <w:noProof/>
-          </w:rPr>
-          <w:tab/>
-        </w:r>
-        <w:r>
-          <w:rPr>
-            <w:noProof/>
-          </w:rPr>
-          <w:fldChar w:fldCharType="begin"/>
-        </w:r>
-        <w:r>
-          <w:rPr>
-            <w:noProof/>
-          </w:rPr>
-          <w:instrText xml:space="preserve"> PAGEREF _Toc528315215 \h </w:instrText>
-        </w:r>
-        <w:r>
-          <w:rPr>
-            <w:noProof/>
-          </w:rPr>
-        </w:r>
-        <w:r>
-          <w:rPr>
-            <w:noProof/>
-          </w:rPr>
-          <w:fldChar w:fldCharType="separate"/>
-        </w:r>
-        <w:r>
-          <w:rPr>
-            <w:noProof/>
-          </w:rPr>
-          <w:t>5</w:t>
-        </w:r>
-        <w:r>
-          <w:rPr>
-            <w:noProof/>
-          </w:rPr>
-          <w:fldChar w:fldCharType="end"/>
-        </w:r>
-      </w:hyperlink>
-    </w:p>
-    <w:p>
-      <w:pPr>
-        <w:pStyle w:val="TM1"/>
-        <w:tabs>
-          <w:tab w:val="left" w:pos="440"/>
-          <w:tab w:val="right" w:leader="dot" w:pos="9628"/>
-        </w:tabs>
-        <w:rPr>
-          <w:rFonts w:asciiTheme="minorHAnsi" w:eastAsiaTheme="minorEastAsia" w:hAnsiTheme="minorHAnsi" w:cstheme="minorBidi"/>
-          <w:noProof/>
-          <w:kern w:val="0"/>
-          <w:sz w:val="22"/>
-          <w:szCs w:val="22"/>
-          <w:lang w:bidi="ar-SA"/>
-        </w:rPr>
-      </w:pPr>
-      <w:hyperlink w:anchor="_Toc528315216" w:history="1">
-        <w:r>
-          <w:rPr>
-            <w:rStyle w:val="Lienhypertexte"/>
-            <w:noProof/>
-          </w:rPr>
-          <w:t>3</w:t>
-        </w:r>
-        <w:r>
-          <w:rPr>
-            <w:rFonts w:asciiTheme="minorHAnsi" w:eastAsiaTheme="minorEastAsia" w:hAnsiTheme="minorHAnsi" w:cstheme="minorBidi"/>
-            <w:noProof/>
-            <w:kern w:val="0"/>
-            <w:sz w:val="22"/>
-            <w:szCs w:val="22"/>
-            <w:lang w:bidi="ar-SA"/>
-          </w:rPr>
-          <w:tab/>
-        </w:r>
-        <w:r>
-          <w:rPr>
-            <w:rStyle w:val="Lienhypertexte"/>
-            <w:noProof/>
-          </w:rPr>
-          <w:t>Rendu : Stratégie et Conception</w:t>
-        </w:r>
-        <w:r>
-          <w:rPr>
-            <w:noProof/>
-          </w:rPr>
-          <w:tab/>
-        </w:r>
-        <w:r>
-          <w:rPr>
-            <w:noProof/>
-          </w:rPr>
-          <w:fldChar w:fldCharType="begin"/>
-        </w:r>
-        <w:r>
-          <w:rPr>
-            <w:noProof/>
-          </w:rPr>
-          <w:instrText xml:space="preserve"> PAGEREF _Toc528315216 \h </w:instrText>
-        </w:r>
-        <w:r>
-          <w:rPr>
-            <w:noProof/>
-          </w:rPr>
-        </w:r>
-        <w:r>
-          <w:rPr>
-            <w:noProof/>
-          </w:rPr>
-          <w:fldChar w:fldCharType="separate"/>
-        </w:r>
-        <w:r>
-          <w:rPr>
-            <w:noProof/>
-          </w:rPr>
-          <w:t>7</w:t>
-        </w:r>
-        <w:r>
-          <w:rPr>
-            <w:noProof/>
-          </w:rPr>
-          <w:fldChar w:fldCharType="end"/>
-        </w:r>
-      </w:hyperlink>
-    </w:p>
-    <w:p>
-      <w:pPr>
         <w:pStyle w:val="Contents2"/>
       </w:pPr>
       <w:r>
@@ -1170,21 +1142,10 @@
     </w:p>
     <w:p>
       <w:pPr>
-        <w:pStyle w:val="Standard"/>
-      </w:pPr>
-    </w:p>
-    <w:p>
-      <w:pPr>
-        <w:pStyle w:val="Standard"/>
-      </w:pPr>
-    </w:p>
-    <w:p>
-      <w:pPr>
         <w:pStyle w:val="Heading1"/>
       </w:pPr>
-      <w:bookmarkStart w:id="1" w:name="_Toc528315210"/>
-      <w:r>
-        <w:lastRenderedPageBreak/>
+      <w:bookmarkStart w:id="1" w:name="_Toc529487668"/>
+      <w:r>
         <w:t>Présentation générale</w:t>
       </w:r>
       <w:bookmarkEnd w:id="1"/>
@@ -1193,7 +1154,7 @@
       <w:pPr>
         <w:pStyle w:val="Heading2"/>
       </w:pPr>
-      <w:bookmarkStart w:id="2" w:name="_Toc528315211"/>
+      <w:bookmarkStart w:id="2" w:name="_Toc529487669"/>
       <w:r>
         <w:t>Archétype</w:t>
       </w:r>
@@ -1618,7 +1579,7 @@
       <w:pPr>
         <w:pStyle w:val="Heading2"/>
       </w:pPr>
-      <w:bookmarkStart w:id="3" w:name="_Toc528315212"/>
+      <w:bookmarkStart w:id="3" w:name="_Toc529487670"/>
       <w:r>
         <w:t>Règles du jeu</w:t>
       </w:r>
@@ -1859,8 +1820,9 @@
       <w:pPr>
         <w:pStyle w:val="Heading2"/>
       </w:pPr>
-      <w:bookmarkStart w:id="4" w:name="_Toc528315213"/>
-      <w:r>
+      <w:bookmarkStart w:id="4" w:name="_Toc529487671"/>
+      <w:r>
+        <w:lastRenderedPageBreak/>
         <w:t>Ressources</w:t>
       </w:r>
       <w:bookmarkEnd w:id="4"/>
@@ -1999,7 +1961,6 @@
           <w:noProof/>
           <w:lang w:bidi="ar-SA"/>
         </w:rPr>
-        <w:lastRenderedPageBreak/>
         <w:drawing>
           <wp:inline distT="0" distB="0" distL="0" distR="0">
             <wp:extent cx="6119495" cy="1518285"/>
@@ -2051,7 +2012,7 @@
       <w:pPr>
         <w:pStyle w:val="Lgende"/>
       </w:pPr>
-      <w:bookmarkStart w:id="5" w:name="_Toc528315200"/>
+      <w:bookmarkStart w:id="5" w:name="_Toc529487657"/>
       <w:r>
         <w:t xml:space="preserve">Figure </w:t>
       </w:r>
@@ -2147,7 +2108,7 @@
             <v:path o:extrusionok="f" gradientshapeok="t" o:connecttype="rect"/>
             <o:lock v:ext="edit" aspectratio="t"/>
           </v:shapetype>
-          <v:shape id="_x0000_i1025" type="#_x0000_t75" style="width:389.55pt;height:335.3pt" o:bordertopcolor="this" o:borderleftcolor="this" o:borderbottomcolor="this" o:borderrightcolor="this">
+          <v:shape id="_x0000_i1025" type="#_x0000_t75" style="width:390.1pt;height:335.3pt" o:bordertopcolor="this" o:borderleftcolor="this" o:borderbottomcolor="this" o:borderrightcolor="this">
             <v:imagedata r:id="rId10" o:title="DBZ_vegeta"/>
             <w10:bordertop type="single" width="4"/>
             <w10:borderleft type="single" width="4"/>
@@ -2165,7 +2126,7 @@
           <w:szCs w:val="22"/>
         </w:rPr>
       </w:pPr>
-      <w:bookmarkStart w:id="6" w:name="_Toc528315201"/>
+      <w:bookmarkStart w:id="6" w:name="_Toc529487658"/>
       <w:r>
         <w:t xml:space="preserve">Figure </w:t>
       </w:r>
@@ -2205,6 +2166,7 @@
           <w:noProof/>
           <w:lang w:bidi="ar-SA"/>
         </w:rPr>
+        <w:lastRenderedPageBreak/>
         <w:drawing>
           <wp:inline distT="0" distB="0" distL="0" distR="0">
             <wp:extent cx="6120130" cy="1890594"/>
@@ -2256,7 +2218,7 @@
       <w:pPr>
         <w:pStyle w:val="Lgende"/>
       </w:pPr>
-      <w:bookmarkStart w:id="7" w:name="_Toc528315202"/>
+      <w:bookmarkStart w:id="7" w:name="_Toc529487659"/>
       <w:r>
         <w:t xml:space="preserve">Figure </w:t>
       </w:r>
@@ -2312,7 +2274,7 @@
       <w:pPr>
         <w:pStyle w:val="Heading1"/>
       </w:pPr>
-      <w:bookmarkStart w:id="8" w:name="_Toc528315214"/>
+      <w:bookmarkStart w:id="8" w:name="_Toc529487672"/>
       <w:r>
         <w:t>Diagramme et conception des états</w:t>
       </w:r>
@@ -2322,7 +2284,7 @@
       <w:pPr>
         <w:pStyle w:val="Heading2"/>
       </w:pPr>
-      <w:bookmarkStart w:id="9" w:name="_Toc528315215"/>
+      <w:bookmarkStart w:id="9" w:name="_Toc529487673"/>
       <w:r>
         <w:t>Description des états :</w:t>
       </w:r>
@@ -2619,11 +2581,29 @@
     <w:p/>
     <w:p/>
     <w:p/>
-    <w:p>
-      <w:r>
-        <w:lastRenderedPageBreak/>
+    <w:p/>
+    <w:p/>
+    <w:p/>
+    <w:p/>
+    <w:p/>
+    <w:p/>
+    <w:p/>
+    <w:p/>
+    <w:p/>
+    <w:p/>
+    <w:p/>
+    <w:p/>
+    <w:p/>
+    <w:p/>
+    <w:p/>
+    <w:p/>
+    <w:p/>
+    <w:p/>
+    <w:p/>
+    <w:p>
+      <w:r>
         <w:pict>
-          <v:shape id="_x0000_i1026" type="#_x0000_t75" style="width:530.85pt;height:304.1pt">
+          <v:shape id="_x0000_i1026" type="#_x0000_t75" style="width:520.1pt;height:303.05pt">
             <v:imagedata r:id="rId12" o:title="state"/>
           </v:shape>
         </w:pict>
@@ -2633,7 +2613,7 @@
       <w:pPr>
         <w:pStyle w:val="Lgende"/>
       </w:pPr>
-      <w:bookmarkStart w:id="10" w:name="_Toc528315203"/>
+      <w:bookmarkStart w:id="10" w:name="_Toc529487660"/>
       <w:r>
         <w:t xml:space="preserve">Figure </w:t>
       </w:r>
@@ -2678,19 +2658,12 @@
     <w:p/>
     <w:p/>
     <w:p/>
-    <w:p/>
-    <w:p/>
-    <w:p/>
-    <w:p/>
-    <w:p/>
-    <w:p/>
     <w:p>
       <w:pPr>
         <w:pStyle w:val="Heading1"/>
       </w:pPr>
-      <w:bookmarkStart w:id="11" w:name="_Toc528315216"/>
-      <w:r>
-        <w:lastRenderedPageBreak/>
+      <w:bookmarkStart w:id="11" w:name="_Toc529487674"/>
+      <w:r>
         <w:t>Rendu : Stratégie et Conception</w:t>
       </w:r>
       <w:bookmarkEnd w:id="11"/>
@@ -3049,11 +3022,30 @@
     </w:p>
     <w:p/>
     <w:p/>
-    <w:p>
-      <w:r>
-        <w:lastRenderedPageBreak/>
+    <w:p/>
+    <w:p/>
+    <w:p/>
+    <w:p/>
+    <w:p/>
+    <w:p/>
+    <w:p/>
+    <w:p/>
+    <w:p/>
+    <w:p/>
+    <w:p/>
+    <w:p/>
+    <w:p/>
+    <w:p/>
+    <w:p/>
+    <w:p/>
+    <w:p/>
+    <w:p/>
+    <w:p/>
+    <w:p/>
+    <w:p>
+      <w:r>
         <w:pict>
-          <v:shape id="_x0000_i1027" type="#_x0000_t75" style="width:529.25pt;height:276.2pt">
+          <v:shape id="_x0000_i1027" type="#_x0000_t75" style="width:534.65pt;height:308.95pt">
             <v:imagedata r:id="rId13" o:title="render"/>
           </v:shape>
         </w:pict>
@@ -3065,7 +3057,7 @@
         <w:spacing w:before="240" w:after="0"/>
         <w:ind w:firstLine="709"/>
       </w:pPr>
-      <w:bookmarkStart w:id="12" w:name="_Toc528315204"/>
+      <w:bookmarkStart w:id="12" w:name="_Toc529487661"/>
       <w:r>
         <w:t xml:space="preserve">Figure </w:t>
       </w:r>
@@ -3087,6 +3079,634 @@
     <w:p/>
     <w:p/>
     <w:p/>
+    <w:p/>
+    <w:p/>
+    <w:p/>
+    <w:p/>
+    <w:p/>
+    <w:p/>
+    <w:p/>
+    <w:p/>
+    <w:p/>
+    <w:p/>
+    <w:p/>
+    <w:p/>
+    <w:p/>
+    <w:p/>
+    <w:p/>
+    <w:p/>
+    <w:p/>
+    <w:p/>
+    <w:p>
+      <w:pPr>
+        <w:pStyle w:val="Paragraphedeliste"/>
+        <w:keepNext/>
+        <w:keepLines/>
+        <w:numPr>
+          <w:ilvl w:val="0"/>
+          <w:numId w:val="8"/>
+        </w:numPr>
+        <w:spacing w:before="480"/>
+        <w:ind w:left="0"/>
+        <w:contextualSpacing w:val="0"/>
+        <w:outlineLvl w:val="0"/>
+        <w:rPr>
+          <w:rFonts w:ascii="Liberation Sans" w:hAnsi="Liberation Sans" w:cs="FreeSans"/>
+          <w:b/>
+          <w:bCs/>
+          <w:vanish/>
+          <w:sz w:val="28"/>
+          <w:szCs w:val="28"/>
+        </w:rPr>
+      </w:pPr>
+    </w:p>
+    <w:p>
+      <w:pPr>
+        <w:pStyle w:val="Paragraphedeliste"/>
+        <w:keepNext/>
+        <w:keepLines/>
+        <w:numPr>
+          <w:ilvl w:val="0"/>
+          <w:numId w:val="8"/>
+        </w:numPr>
+        <w:spacing w:before="480"/>
+        <w:ind w:left="0"/>
+        <w:contextualSpacing w:val="0"/>
+        <w:outlineLvl w:val="0"/>
+        <w:rPr>
+          <w:rFonts w:ascii="Liberation Sans" w:hAnsi="Liberation Sans" w:cs="FreeSans"/>
+          <w:b/>
+          <w:bCs/>
+          <w:vanish/>
+          <w:sz w:val="28"/>
+          <w:szCs w:val="28"/>
+        </w:rPr>
+      </w:pPr>
+    </w:p>
+    <w:p>
+      <w:pPr>
+        <w:pStyle w:val="Paragraphedeliste"/>
+        <w:keepNext/>
+        <w:keepLines/>
+        <w:numPr>
+          <w:ilvl w:val="0"/>
+          <w:numId w:val="8"/>
+        </w:numPr>
+        <w:spacing w:before="480"/>
+        <w:ind w:left="0"/>
+        <w:contextualSpacing w:val="0"/>
+        <w:outlineLvl w:val="0"/>
+        <w:rPr>
+          <w:rFonts w:ascii="Liberation Sans" w:hAnsi="Liberation Sans" w:cs="FreeSans"/>
+          <w:b/>
+          <w:bCs/>
+          <w:vanish/>
+          <w:sz w:val="28"/>
+          <w:szCs w:val="28"/>
+        </w:rPr>
+      </w:pPr>
+    </w:p>
+    <w:p>
+      <w:pPr>
+        <w:pStyle w:val="Heading1"/>
+        <w:keepLines/>
+        <w:numPr>
+          <w:ilvl w:val="0"/>
+          <w:numId w:val="8"/>
+        </w:numPr>
+        <w:spacing w:before="480" w:after="0"/>
+      </w:pPr>
+      <w:bookmarkStart w:id="13" w:name="_Toc529487675"/>
+      <w:r>
+        <w:t>R</w:t>
+      </w:r>
+      <w:r>
+        <w:t>ègles de changement d'états et moteur de jeu</w:t>
+      </w:r>
+      <w:bookmarkEnd w:id="13"/>
+    </w:p>
+    <w:p>
+      <w:pPr>
+        <w:pStyle w:val="Text"/>
+      </w:pPr>
+    </w:p>
+    <w:p>
+      <w:pPr>
+        <w:pStyle w:val="Text"/>
+        <w:ind w:left="0"/>
+        <w:rPr>
+          <w:i w:val="0"/>
+          <w:sz w:val="24"/>
+        </w:rPr>
+      </w:pPr>
+      <w:r>
+        <w:rPr>
+          <w:i w:val="0"/>
+          <w:sz w:val="24"/>
+        </w:rPr>
+        <w:t>Détaillons maintenant le fonctionnement du moteur de jeu qui nous permet de modifier l’état de jeu.</w:t>
+      </w:r>
+    </w:p>
+    <w:p>
+      <w:pPr>
+        <w:pStyle w:val="Text"/>
+        <w:ind w:left="0"/>
+        <w:rPr>
+          <w:i w:val="0"/>
+          <w:sz w:val="24"/>
+        </w:rPr>
+      </w:pPr>
+    </w:p>
+    <w:p>
+      <w:pPr>
+        <w:pStyle w:val="Text"/>
+        <w:ind w:left="0"/>
+        <w:rPr>
+          <w:bCs/>
+          <w:i w:val="0"/>
+          <w:sz w:val="24"/>
+        </w:rPr>
+      </w:pPr>
+      <w:r>
+        <w:rPr>
+          <w:i w:val="0"/>
+          <w:sz w:val="24"/>
+        </w:rPr>
+        <w:t>Tout d’abord le principe du moteur de jeu est de réagir à des commandes provenant soit d’un joueur soit d’une IA pour déclencher des actions modifiant l’état de jeu courant. Il existe à l’heure actuelle 4</w:t>
+      </w:r>
+      <w:r>
+        <w:rPr>
+          <w:i w:val="0"/>
+          <w:sz w:val="24"/>
+        </w:rPr>
+        <w:t xml:space="preserve"> commandes</w:t>
+      </w:r>
+      <w:r>
+        <w:rPr>
+          <w:i w:val="0"/>
+          <w:sz w:val="24"/>
+        </w:rPr>
+        <w:t xml:space="preserve"> </w:t>
+      </w:r>
+      <w:r>
+        <w:rPr>
+          <w:i w:val="0"/>
+          <w:sz w:val="24"/>
+        </w:rPr>
+        <w:t>:</w:t>
+      </w:r>
+    </w:p>
+    <w:p>
+      <w:pPr>
+        <w:pStyle w:val="Text"/>
+        <w:numPr>
+          <w:ilvl w:val="0"/>
+          <w:numId w:val="9"/>
+        </w:numPr>
+        <w:rPr>
+          <w:bCs/>
+          <w:i w:val="0"/>
+          <w:sz w:val="24"/>
+          <w:u w:val="single"/>
+        </w:rPr>
+      </w:pPr>
+      <w:r>
+        <w:rPr>
+          <w:i w:val="0"/>
+          <w:sz w:val="24"/>
+          <w:u w:val="single"/>
+        </w:rPr>
+        <w:t>D</w:t>
+      </w:r>
+      <w:r>
+        <w:rPr>
+          <w:i w:val="0"/>
+          <w:sz w:val="24"/>
+          <w:u w:val="single"/>
+        </w:rPr>
+        <w:t>éplacement</w:t>
+      </w:r>
+      <w:r>
+        <w:rPr>
+          <w:i w:val="0"/>
+          <w:sz w:val="24"/>
+          <w:u w:val="single"/>
+        </w:rPr>
+        <w:t> :</w:t>
+      </w:r>
+    </w:p>
+    <w:p>
+      <w:pPr>
+        <w:pStyle w:val="Text"/>
+        <w:ind w:left="720"/>
+        <w:rPr>
+          <w:i w:val="0"/>
+          <w:sz w:val="24"/>
+        </w:rPr>
+      </w:pPr>
+      <w:r>
+        <w:rPr>
+          <w:i w:val="0"/>
+          <w:sz w:val="24"/>
+        </w:rPr>
+        <w:t>Un joueur peut déplacer le</w:t>
+      </w:r>
+      <w:r>
+        <w:rPr>
+          <w:i w:val="0"/>
+          <w:sz w:val="24"/>
+        </w:rPr>
+        <w:t xml:space="preserve"> personnage actuellement sélectionné</w:t>
+      </w:r>
+      <w:r>
+        <w:rPr>
+          <w:i w:val="0"/>
+          <w:sz w:val="24"/>
+        </w:rPr>
+        <w:t xml:space="preserve"> en utilisant les flèches directionnels du clavier (haut, bas, gauche, droite). Cela à pour effet de modifier sa position sur la carte du jeu.</w:t>
+      </w:r>
+    </w:p>
+    <w:p>
+      <w:pPr>
+        <w:pStyle w:val="Text"/>
+        <w:numPr>
+          <w:ilvl w:val="0"/>
+          <w:numId w:val="9"/>
+        </w:numPr>
+        <w:rPr>
+          <w:bCs/>
+          <w:i w:val="0"/>
+          <w:sz w:val="24"/>
+          <w:u w:val="single"/>
+        </w:rPr>
+      </w:pPr>
+      <w:r>
+        <w:rPr>
+          <w:i w:val="0"/>
+          <w:sz w:val="24"/>
+          <w:u w:val="single"/>
+        </w:rPr>
+        <w:t>L</w:t>
+      </w:r>
+      <w:r>
+        <w:rPr>
+          <w:i w:val="0"/>
+          <w:sz w:val="24"/>
+          <w:u w:val="single"/>
+        </w:rPr>
+        <w:t>ancement d’une attaque</w:t>
+      </w:r>
+      <w:r>
+        <w:rPr>
+          <w:i w:val="0"/>
+          <w:sz w:val="24"/>
+          <w:u w:val="single"/>
+        </w:rPr>
+        <w:t> :</w:t>
+      </w:r>
+    </w:p>
+    <w:p>
+      <w:pPr>
+        <w:pStyle w:val="Text"/>
+        <w:ind w:left="720"/>
+        <w:rPr>
+          <w:bCs/>
+          <w:i w:val="0"/>
+          <w:sz w:val="24"/>
+        </w:rPr>
+      </w:pPr>
+      <w:r>
+        <w:rPr>
+          <w:i w:val="0"/>
+          <w:sz w:val="24"/>
+        </w:rPr>
+        <w:t>A l’aide de la souris un joueur peut ordonner au personnage qu’il a choisi de lancer une attaque.</w:t>
+      </w:r>
+      <w:r>
+        <w:rPr>
+          <w:i w:val="0"/>
+          <w:sz w:val="24"/>
+        </w:rPr>
+        <w:t xml:space="preserve"> Cette commande change les statistiques des différents personn</w:t>
+      </w:r>
+      <w:r>
+        <w:rPr>
+          <w:i w:val="0"/>
+          <w:sz w:val="24"/>
+        </w:rPr>
+        <w:t>ages impactés par cette attaque et également l’aspect de la carte de jeu.</w:t>
+      </w:r>
+    </w:p>
+    <w:p>
+      <w:pPr>
+        <w:pStyle w:val="Text"/>
+        <w:numPr>
+          <w:ilvl w:val="0"/>
+          <w:numId w:val="9"/>
+        </w:numPr>
+        <w:rPr>
+          <w:bCs/>
+          <w:i w:val="0"/>
+          <w:sz w:val="24"/>
+          <w:u w:val="single"/>
+        </w:rPr>
+      </w:pPr>
+      <w:r>
+        <w:rPr>
+          <w:i w:val="0"/>
+          <w:sz w:val="24"/>
+          <w:u w:val="single"/>
+        </w:rPr>
+        <w:t>Choisir un personnage :</w:t>
+      </w:r>
+    </w:p>
+    <w:p>
+      <w:pPr>
+        <w:pStyle w:val="Text"/>
+        <w:ind w:left="720"/>
+        <w:rPr>
+          <w:bCs/>
+          <w:i w:val="0"/>
+          <w:sz w:val="24"/>
+        </w:rPr>
+      </w:pPr>
+      <w:r>
+        <w:rPr>
+          <w:i w:val="0"/>
+          <w:sz w:val="24"/>
+        </w:rPr>
+        <w:t>Permet de choisir le personnage que l’on utilisera pendant notre tour de jeu.</w:t>
+      </w:r>
+    </w:p>
+    <w:p>
+      <w:pPr>
+        <w:pStyle w:val="Text"/>
+        <w:numPr>
+          <w:ilvl w:val="0"/>
+          <w:numId w:val="9"/>
+        </w:numPr>
+        <w:rPr>
+          <w:bCs/>
+          <w:i w:val="0"/>
+          <w:sz w:val="24"/>
+          <w:u w:val="single"/>
+        </w:rPr>
+      </w:pPr>
+      <w:r>
+        <w:rPr>
+          <w:i w:val="0"/>
+          <w:sz w:val="24"/>
+          <w:u w:val="single"/>
+        </w:rPr>
+        <w:t>Changement de joueur :</w:t>
+      </w:r>
+    </w:p>
+    <w:p>
+      <w:pPr>
+        <w:pStyle w:val="Text"/>
+        <w:ind w:left="720"/>
+        <w:rPr>
+          <w:bCs/>
+          <w:i w:val="0"/>
+          <w:sz w:val="24"/>
+        </w:rPr>
+      </w:pPr>
+      <w:r>
+        <w:rPr>
+          <w:i w:val="0"/>
+          <w:sz w:val="24"/>
+        </w:rPr>
+        <w:t>Cela revient en fait à finir son tour</w:t>
+      </w:r>
+      <w:r>
+        <w:rPr>
+          <w:i w:val="0"/>
+          <w:sz w:val="24"/>
+        </w:rPr>
+        <w:t>. C</w:t>
+      </w:r>
+      <w:r>
+        <w:rPr>
+          <w:i w:val="0"/>
+          <w:sz w:val="24"/>
+        </w:rPr>
+        <w:t xml:space="preserve">ette commande change le joueur sélectionné et </w:t>
+      </w:r>
+      <w:r>
+        <w:rPr>
+          <w:i w:val="0"/>
+          <w:sz w:val="24"/>
+        </w:rPr>
+        <w:t>passe la main au</w:t>
+      </w:r>
+      <w:r>
+        <w:rPr>
+          <w:i w:val="0"/>
+          <w:sz w:val="24"/>
+        </w:rPr>
+        <w:t xml:space="preserve"> joueur suivant.</w:t>
+      </w:r>
+    </w:p>
+    <w:p>
+      <w:pPr>
+        <w:pStyle w:val="Text"/>
+        <w:ind w:left="0"/>
+        <w:rPr>
+          <w:bCs/>
+          <w:i w:val="0"/>
+          <w:sz w:val="24"/>
+        </w:rPr>
+      </w:pPr>
+    </w:p>
+    <w:p>
+      <w:pPr>
+        <w:pStyle w:val="Text"/>
+        <w:ind w:left="0"/>
+        <w:rPr>
+          <w:bCs/>
+          <w:i w:val="0"/>
+          <w:sz w:val="24"/>
+        </w:rPr>
+      </w:pPr>
+      <w:r>
+        <w:rPr>
+          <w:bCs/>
+          <w:i w:val="0"/>
+          <w:sz w:val="24"/>
+        </w:rPr>
+        <w:t xml:space="preserve">Nous avons construit le </w:t>
+      </w:r>
+      <w:proofErr w:type="spellStart"/>
+      <w:r>
+        <w:rPr>
+          <w:bCs/>
+          <w:i w:val="0"/>
+          <w:sz w:val="24"/>
+        </w:rPr>
+        <w:t>GameEngine</w:t>
+      </w:r>
+      <w:proofErr w:type="spellEnd"/>
+      <w:r>
+        <w:rPr>
+          <w:bCs/>
+          <w:i w:val="0"/>
+          <w:sz w:val="24"/>
+        </w:rPr>
+        <w:t xml:space="preserve"> à l’aide de classes – décrites plus loin -.</w:t>
+      </w:r>
+    </w:p>
+    <w:p/>
+    <w:p>
+      <w:r>
+        <w:t xml:space="preserve">La classe </w:t>
+      </w:r>
+      <w:proofErr w:type="spellStart"/>
+      <w:r>
+        <w:rPr>
+          <w:bCs/>
+        </w:rPr>
+        <w:t>GameEngine</w:t>
+      </w:r>
+      <w:proofErr w:type="spellEnd"/>
+      <w:r>
+        <w:t xml:space="preserve"> utilise les entrées donné</w:t>
+      </w:r>
+      <w:r>
+        <w:t>e</w:t>
+      </w:r>
+      <w:r>
+        <w:t xml:space="preserve">s par un utilisateur (décrite dans </w:t>
+      </w:r>
+      <w:proofErr w:type="spellStart"/>
+      <w:r>
+        <w:rPr>
+          <w:bCs/>
+        </w:rPr>
+        <w:t>UserInput</w:t>
+      </w:r>
+      <w:proofErr w:type="spellEnd"/>
+      <w:r>
+        <w:t>) pour instancier des commandes et lancer l’exécution de celle-ci.</w:t>
+      </w:r>
+    </w:p>
+    <w:p/>
+    <w:p>
+      <w:r>
+        <w:t xml:space="preserve">La classe </w:t>
+      </w:r>
+      <w:r>
+        <w:rPr>
+          <w:bCs/>
+        </w:rPr>
+        <w:t>Command</w:t>
+      </w:r>
+      <w:r>
+        <w:t xml:space="preserve"> est une classe abstraite symbolisant une commande et définissant des méthodes virtuelles devant être présente dans chacune des commandes qui seront défini comme des classes fille de Command.</w:t>
+      </w:r>
+    </w:p>
+    <w:p>
+      <w:r>
+        <w:t xml:space="preserve">La classe </w:t>
+      </w:r>
+      <w:r>
+        <w:rPr>
+          <w:bCs/>
+        </w:rPr>
+        <w:t>Move</w:t>
+      </w:r>
+      <w:r>
+        <w:t xml:space="preserve"> décrit les paramètres d’une commande de mouvement et contient les méthodes permettant de vérifier la légalité de la commande puis de l’exécuter</w:t>
+      </w:r>
+    </w:p>
+    <w:p/>
+    <w:p>
+      <w:r>
+        <w:lastRenderedPageBreak/>
+        <w:t xml:space="preserve">La classe </w:t>
+      </w:r>
+      <w:proofErr w:type="spellStart"/>
+      <w:r>
+        <w:rPr>
+          <w:bCs/>
+        </w:rPr>
+        <w:t>Attack</w:t>
+      </w:r>
+      <w:proofErr w:type="spellEnd"/>
+      <w:r>
+        <w:t xml:space="preserve"> décrit les paramètres d’une commande d’attaque (position à attaquer et nature de l’attaque) et contient les méthodes permettant de vérifier la légalité de la commande puis de l’exécuter</w:t>
+      </w:r>
+    </w:p>
+    <w:p/>
+    <w:p>
+      <w:r>
+        <w:t xml:space="preserve">La classe </w:t>
+      </w:r>
+      <w:proofErr w:type="spellStart"/>
+      <w:r>
+        <w:rPr>
+          <w:bCs/>
+        </w:rPr>
+        <w:t>ChangeCharacter</w:t>
+      </w:r>
+      <w:proofErr w:type="spellEnd"/>
+      <w:r>
+        <w:t xml:space="preserve"> décrit les paramètres d’une commande de changement de personnage sélectionné et contient les méthodes permettant de vérifier la légalité de la commande puis de l’exécuter</w:t>
+      </w:r>
+    </w:p>
+    <w:p/>
+    <w:p>
+      <w:r>
+        <w:t xml:space="preserve">La classe </w:t>
+      </w:r>
+      <w:proofErr w:type="spellStart"/>
+      <w:r>
+        <w:rPr>
+          <w:bCs/>
+        </w:rPr>
+        <w:t>ChangePlayer</w:t>
+      </w:r>
+      <w:proofErr w:type="spellEnd"/>
+      <w:r>
+        <w:t xml:space="preserve"> décrit la commande permettant de passer son tour et implémente la méthode permettant de l’exécuter.</w:t>
+      </w:r>
+    </w:p>
+    <w:p/>
+    <w:p/>
+    <w:p/>
+    <w:p/>
+    <w:p/>
+    <w:p/>
+    <w:p/>
+    <w:p>
+      <w:r>
+        <w:pict>
+          <v:shape id="_x0000_i1028" type="#_x0000_t75" style="width:528.7pt;height:292.85pt">
+            <v:imagedata r:id="rId14" o:title="engine"/>
+          </v:shape>
+        </w:pict>
+      </w:r>
+    </w:p>
+    <w:p>
+      <w:pPr>
+        <w:pStyle w:val="Lgende"/>
+      </w:pPr>
+      <w:bookmarkStart w:id="14" w:name="_Toc529487662"/>
+      <w:r>
+        <w:t xml:space="preserve">Figure </w:t>
+      </w:r>
+      <w:fldSimple w:instr=" SEQ Figure \* ARABIC ">
+        <w:r>
+          <w:rPr>
+            <w:noProof/>
+          </w:rPr>
+          <w:t>7</w:t>
+        </w:r>
+      </w:fldSimple>
+      <w:r>
+        <w:t xml:space="preserve"> - Diagramme des classes de moteur de jeu</w:t>
+      </w:r>
+      <w:bookmarkEnd w:id="14"/>
+    </w:p>
     <w:p/>
     <w:p/>
     <w:p/>
@@ -3132,7 +3752,7 @@
           <w:lang w:bidi="ar-SA"/>
         </w:rPr>
       </w:pPr>
-      <w:bookmarkStart w:id="13" w:name="_Toc523534138"/>
+      <w:bookmarkStart w:id="15" w:name="_Toc523534138"/>
       <w:r>
         <w:rPr>
           <w:rFonts w:asciiTheme="majorHAnsi" w:eastAsiaTheme="majorEastAsia" w:hAnsiTheme="majorHAnsi" w:cstheme="majorBidi"/>
@@ -3143,10 +3763,9 @@
           <w:szCs w:val="52"/>
           <w:lang w:bidi="ar-SA"/>
         </w:rPr>
-        <w:lastRenderedPageBreak/>
         <w:t>Table des figures :</w:t>
       </w:r>
-      <w:bookmarkEnd w:id="13"/>
+      <w:bookmarkEnd w:id="15"/>
     </w:p>
     <w:p/>
     <w:p>
@@ -3185,7 +3804,7 @@
         </w:rPr>
         <w:fldChar w:fldCharType="separate"/>
       </w:r>
-      <w:hyperlink w:anchor="_Toc528315199" w:history="1">
+      <w:hyperlink w:anchor="_Toc529487656" w:history="1">
         <w:r>
           <w:rPr>
             <w:rStyle w:val="Lienhypertexte"/>
@@ -3213,7 +3832,7 @@
             <w:noProof/>
             <w:webHidden/>
           </w:rPr>
-          <w:instrText xml:space="preserve"> PAGEREF _Toc528315199 \h </w:instrText>
+          <w:instrText xml:space="preserve"> PAGEREF _Toc529487656 \h </w:instrText>
         </w:r>
         <w:r>
           <w:rPr>
@@ -3259,7 +3878,7 @@
           <w:lang w:bidi="ar-SA"/>
         </w:rPr>
       </w:pPr>
-      <w:hyperlink w:anchor="_Toc528315200" w:history="1">
+      <w:hyperlink w:anchor="_Toc529487657" w:history="1">
         <w:r>
           <w:rPr>
             <w:rStyle w:val="Lienhypertexte"/>
@@ -3286,7 +3905,7 @@
             <w:noProof/>
             <w:webHidden/>
           </w:rPr>
-          <w:instrText xml:space="preserve"> PAGEREF _Toc528315200 \h </w:instrText>
+          <w:instrText xml:space="preserve"> PAGEREF _Toc529487657 \h </w:instrText>
         </w:r>
         <w:r>
           <w:rPr>
@@ -3332,7 +3951,7 @@
           <w:lang w:bidi="ar-SA"/>
         </w:rPr>
       </w:pPr>
-      <w:hyperlink w:anchor="_Toc528315201" w:history="1">
+      <w:hyperlink w:anchor="_Toc529487658" w:history="1">
         <w:r>
           <w:rPr>
             <w:rStyle w:val="Lienhypertexte"/>
@@ -3359,7 +3978,7 @@
             <w:noProof/>
             <w:webHidden/>
           </w:rPr>
-          <w:instrText xml:space="preserve"> PAGEREF _Toc528315201 \h </w:instrText>
+          <w:instrText xml:space="preserve"> PAGEREF _Toc529487658 \h </w:instrText>
         </w:r>
         <w:r>
           <w:rPr>
@@ -3405,7 +4024,7 @@
           <w:lang w:bidi="ar-SA"/>
         </w:rPr>
       </w:pPr>
-      <w:hyperlink w:anchor="_Toc528315202" w:history="1">
+      <w:hyperlink w:anchor="_Toc529487659" w:history="1">
         <w:r>
           <w:rPr>
             <w:rStyle w:val="Lienhypertexte"/>
@@ -3432,7 +4051,7 @@
             <w:noProof/>
             <w:webHidden/>
           </w:rPr>
-          <w:instrText xml:space="preserve"> PAGEREF _Toc528315202 \h </w:instrText>
+          <w:instrText xml:space="preserve"> PAGEREF _Toc529487659 \h </w:instrText>
         </w:r>
         <w:r>
           <w:rPr>
@@ -3478,7 +4097,7 @@
           <w:lang w:bidi="ar-SA"/>
         </w:rPr>
       </w:pPr>
-      <w:hyperlink w:anchor="_Toc528315203" w:history="1">
+      <w:hyperlink w:anchor="_Toc529487660" w:history="1">
         <w:r>
           <w:rPr>
             <w:rStyle w:val="Lienhypertexte"/>
@@ -3505,7 +4124,7 @@
             <w:noProof/>
             <w:webHidden/>
           </w:rPr>
-          <w:instrText xml:space="preserve"> PAGEREF _Toc528315203 \h </w:instrText>
+          <w:instrText xml:space="preserve"> PAGEREF _Toc529487660 \h </w:instrText>
         </w:r>
         <w:r>
           <w:rPr>
@@ -3551,7 +4170,7 @@
           <w:lang w:bidi="ar-SA"/>
         </w:rPr>
       </w:pPr>
-      <w:hyperlink w:anchor="_Toc528315204" w:history="1">
+      <w:hyperlink w:anchor="_Toc529487661" w:history="1">
         <w:r>
           <w:rPr>
             <w:rStyle w:val="Lienhypertexte"/>
@@ -3578,7 +4197,7 @@
             <w:noProof/>
             <w:webHidden/>
           </w:rPr>
-          <w:instrText xml:space="preserve"> PAGEREF _Toc528315204 \h </w:instrText>
+          <w:instrText xml:space="preserve"> PAGEREF _Toc529487661 \h </w:instrText>
         </w:r>
         <w:r>
           <w:rPr>
@@ -3611,22 +4230,95 @@
     </w:p>
     <w:p>
       <w:pPr>
-        <w:pStyle w:val="Standard"/>
-        <w:rPr>
+        <w:pStyle w:val="Tabledesillustrations"/>
+        <w:tabs>
+          <w:tab w:val="right" w:leader="dot" w:pos="9628"/>
+        </w:tabs>
+        <w:rPr>
+          <w:rFonts w:asciiTheme="minorHAnsi" w:eastAsiaTheme="minorEastAsia" w:hAnsiTheme="minorHAnsi" w:cstheme="minorBidi"/>
+          <w:noProof/>
+          <w:kern w:val="0"/>
           <w:sz w:val="22"/>
           <w:szCs w:val="22"/>
-        </w:rPr>
-      </w:pPr>
-      <w:r>
+          <w:lang w:bidi="ar-SA"/>
+        </w:rPr>
+      </w:pPr>
+      <w:hyperlink w:anchor="_Toc529487662" w:history="1">
+        <w:r>
+          <w:rPr>
+            <w:rStyle w:val="Lienhypertexte"/>
+            <w:noProof/>
+          </w:rPr>
+          <w:t>Figure 7 - Diagramme des classes de moteur de jeu</w:t>
+        </w:r>
+        <w:r>
+          <w:rPr>
+            <w:noProof/>
+            <w:webHidden/>
+          </w:rPr>
+          <w:tab/>
+        </w:r>
+        <w:r>
+          <w:rPr>
+            <w:noProof/>
+            <w:webHidden/>
+          </w:rPr>
+          <w:fldChar w:fldCharType="begin"/>
+        </w:r>
+        <w:r>
+          <w:rPr>
+            <w:noProof/>
+            <w:webHidden/>
+          </w:rPr>
+          <w:instrText xml:space="preserve"> PAGEREF _Toc529487662 \h </w:instrText>
+        </w:r>
+        <w:r>
+          <w:rPr>
+            <w:noProof/>
+            <w:webHidden/>
+          </w:rPr>
+        </w:r>
+        <w:r>
+          <w:rPr>
+            <w:noProof/>
+            <w:webHidden/>
+          </w:rPr>
+          <w:fldChar w:fldCharType="separate"/>
+        </w:r>
+        <w:r>
+          <w:rPr>
+            <w:noProof/>
+            <w:webHidden/>
+          </w:rPr>
+          <w:t>10</w:t>
+        </w:r>
+        <w:r>
+          <w:rPr>
+            <w:noProof/>
+            <w:webHidden/>
+          </w:rPr>
+          <w:fldChar w:fldCharType="end"/>
+        </w:r>
+      </w:hyperlink>
+    </w:p>
+    <w:p>
+      <w:pPr>
+        <w:pStyle w:val="Standard"/>
         <w:rPr>
           <w:sz w:val="22"/>
           <w:szCs w:val="22"/>
         </w:rPr>
+      </w:pPr>
+      <w:r>
+        <w:rPr>
+          <w:sz w:val="22"/>
+          <w:szCs w:val="22"/>
+        </w:rPr>
         <w:fldChar w:fldCharType="end"/>
       </w:r>
     </w:p>
     <w:sectPr>
-      <w:footerReference w:type="default" r:id="rId14"/>
+      <w:footerReference w:type="default" r:id="rId15"/>
       <w:pgSz w:w="11906" w:h="16838"/>
       <w:pgMar w:top="1134" w:right="1134" w:bottom="1474" w:left="1134" w:header="720" w:footer="850" w:gutter="0"/>
       <w:cols w:space="720"/>
@@ -3782,7 +4474,7 @@
         <w:sz w:val="18"/>
         <w:szCs w:val="18"/>
       </w:rPr>
-      <w:t>9</w:t>
+      <w:t>11</w:t>
     </w:r>
     <w:r>
       <w:rPr>
@@ -4167,6 +4859,179 @@
     </w:lvl>
   </w:abstractNum>
   <w:abstractNum w:abstractNumId="5">
+    <w:nsid w:val="6F5A20D9"/>
+    <w:multiLevelType w:val="hybridMultilevel"/>
+    <w:tmpl w:val="C548DF0E"/>
+    <w:lvl w:ilvl="0" w:tplc="5F4C6D90">
+      <w:start w:val="1"/>
+      <w:numFmt w:val="bullet"/>
+      <w:lvlText w:val=""/>
+      <w:lvlJc w:val="left"/>
+      <w:pPr>
+        <w:ind w:left="720" w:hanging="360"/>
+      </w:pPr>
+      <w:rPr>
+        <w:rFonts w:ascii="Symbol" w:hAnsi="Symbol" w:hint="default"/>
+      </w:rPr>
+    </w:lvl>
+    <w:lvl w:ilvl="1" w:tplc="040C0003" w:tentative="1">
+      <w:start w:val="1"/>
+      <w:numFmt w:val="bullet"/>
+      <w:lvlText w:val="o"/>
+      <w:lvlJc w:val="left"/>
+      <w:pPr>
+        <w:ind w:left="1440" w:hanging="360"/>
+      </w:pPr>
+      <w:rPr>
+        <w:rFonts w:ascii="Courier New" w:hAnsi="Courier New" w:cs="Courier New" w:hint="default"/>
+      </w:rPr>
+    </w:lvl>
+    <w:lvl w:ilvl="2" w:tplc="040C0005" w:tentative="1">
+      <w:start w:val="1"/>
+      <w:numFmt w:val="bullet"/>
+      <w:lvlText w:val=""/>
+      <w:lvlJc w:val="left"/>
+      <w:pPr>
+        <w:ind w:left="2160" w:hanging="360"/>
+      </w:pPr>
+      <w:rPr>
+        <w:rFonts w:ascii="Wingdings" w:hAnsi="Wingdings" w:hint="default"/>
+      </w:rPr>
+    </w:lvl>
+    <w:lvl w:ilvl="3" w:tplc="040C0001" w:tentative="1">
+      <w:start w:val="1"/>
+      <w:numFmt w:val="bullet"/>
+      <w:lvlText w:val=""/>
+      <w:lvlJc w:val="left"/>
+      <w:pPr>
+        <w:ind w:left="2880" w:hanging="360"/>
+      </w:pPr>
+      <w:rPr>
+        <w:rFonts w:ascii="Symbol" w:hAnsi="Symbol" w:hint="default"/>
+      </w:rPr>
+    </w:lvl>
+    <w:lvl w:ilvl="4" w:tplc="040C0003" w:tentative="1">
+      <w:start w:val="1"/>
+      <w:numFmt w:val="bullet"/>
+      <w:lvlText w:val="o"/>
+      <w:lvlJc w:val="left"/>
+      <w:pPr>
+        <w:ind w:left="3600" w:hanging="360"/>
+      </w:pPr>
+      <w:rPr>
+        <w:rFonts w:ascii="Courier New" w:hAnsi="Courier New" w:cs="Courier New" w:hint="default"/>
+      </w:rPr>
+    </w:lvl>
+    <w:lvl w:ilvl="5" w:tplc="040C0005" w:tentative="1">
+      <w:start w:val="1"/>
+      <w:numFmt w:val="bullet"/>
+      <w:lvlText w:val=""/>
+      <w:lvlJc w:val="left"/>
+      <w:pPr>
+        <w:ind w:left="4320" w:hanging="360"/>
+      </w:pPr>
+      <w:rPr>
+        <w:rFonts w:ascii="Wingdings" w:hAnsi="Wingdings" w:hint="default"/>
+      </w:rPr>
+    </w:lvl>
+    <w:lvl w:ilvl="6" w:tplc="040C0001" w:tentative="1">
+      <w:start w:val="1"/>
+      <w:numFmt w:val="bullet"/>
+      <w:lvlText w:val=""/>
+      <w:lvlJc w:val="left"/>
+      <w:pPr>
+        <w:ind w:left="5040" w:hanging="360"/>
+      </w:pPr>
+      <w:rPr>
+        <w:rFonts w:ascii="Symbol" w:hAnsi="Symbol" w:hint="default"/>
+      </w:rPr>
+    </w:lvl>
+    <w:lvl w:ilvl="7" w:tplc="040C0003" w:tentative="1">
+      <w:start w:val="1"/>
+      <w:numFmt w:val="bullet"/>
+      <w:lvlText w:val="o"/>
+      <w:lvlJc w:val="left"/>
+      <w:pPr>
+        <w:ind w:left="5760" w:hanging="360"/>
+      </w:pPr>
+      <w:rPr>
+        <w:rFonts w:ascii="Courier New" w:hAnsi="Courier New" w:cs="Courier New" w:hint="default"/>
+      </w:rPr>
+    </w:lvl>
+    <w:lvl w:ilvl="8" w:tplc="040C0005" w:tentative="1">
+      <w:start w:val="1"/>
+      <w:numFmt w:val="bullet"/>
+      <w:lvlText w:val=""/>
+      <w:lvlJc w:val="left"/>
+      <w:pPr>
+        <w:ind w:left="6480" w:hanging="360"/>
+      </w:pPr>
+      <w:rPr>
+        <w:rFonts w:ascii="Wingdings" w:hAnsi="Wingdings" w:hint="default"/>
+      </w:rPr>
+    </w:lvl>
+  </w:abstractNum>
+  <w:abstractNum w:abstractNumId="6">
+    <w:nsid w:val="73E14523"/>
+    <w:multiLevelType w:val="multilevel"/>
+    <w:tmpl w:val="29C611B2"/>
+    <w:styleLink w:val="WWOutlineListStyle3"/>
+    <w:lvl w:ilvl="0">
+      <w:start w:val="1"/>
+      <w:numFmt w:val="decimal"/>
+      <w:lvlText w:val="%1"/>
+      <w:lvlJc w:val="left"/>
+    </w:lvl>
+    <w:lvl w:ilvl="1">
+      <w:start w:val="1"/>
+      <w:numFmt w:val="decimal"/>
+      <w:lvlText w:val="%1.%2"/>
+      <w:lvlJc w:val="left"/>
+    </w:lvl>
+    <w:lvl w:ilvl="2">
+      <w:start w:val="1"/>
+      <w:numFmt w:val="decimal"/>
+      <w:lvlText w:val="%1.%2.%3"/>
+      <w:lvlJc w:val="left"/>
+    </w:lvl>
+    <w:lvl w:ilvl="3">
+      <w:start w:val="1"/>
+      <w:numFmt w:val="none"/>
+      <w:lvlText w:val="%4"/>
+      <w:lvlJc w:val="left"/>
+    </w:lvl>
+    <w:lvl w:ilvl="4">
+      <w:start w:val="1"/>
+      <w:numFmt w:val="none"/>
+      <w:lvlText w:val="%5"/>
+      <w:lvlJc w:val="left"/>
+    </w:lvl>
+    <w:lvl w:ilvl="5">
+      <w:start w:val="1"/>
+      <w:numFmt w:val="none"/>
+      <w:lvlText w:val="%6"/>
+      <w:lvlJc w:val="left"/>
+    </w:lvl>
+    <w:lvl w:ilvl="6">
+      <w:start w:val="1"/>
+      <w:numFmt w:val="none"/>
+      <w:lvlText w:val="%7"/>
+      <w:lvlJc w:val="left"/>
+    </w:lvl>
+    <w:lvl w:ilvl="7">
+      <w:start w:val="1"/>
+      <w:numFmt w:val="none"/>
+      <w:lvlText w:val="%8"/>
+      <w:lvlJc w:val="left"/>
+    </w:lvl>
+    <w:lvl w:ilvl="8">
+      <w:start w:val="1"/>
+      <w:numFmt w:val="none"/>
+      <w:lvlText w:val="%9"/>
+      <w:lvlJc w:val="left"/>
+    </w:lvl>
+  </w:abstractNum>
+  <w:abstractNum w:abstractNumId="7">
     <w:nsid w:val="7FD15321"/>
     <w:multiLevelType w:val="multilevel"/>
     <w:tmpl w:val="9CB09F8A"/>
@@ -4283,7 +5148,7 @@
     <w:abstractNumId w:val="1"/>
   </w:num>
   <w:num w:numId="5">
-    <w:abstractNumId w:val="5"/>
+    <w:abstractNumId w:val="7"/>
   </w:num>
   <w:num w:numId="6">
     <w:abstractNumId w:val="0"/>
@@ -4305,6 +5170,12 @@
   </w:num>
   <w:num w:numId="7">
     <w:abstractNumId w:val="0"/>
+  </w:num>
+  <w:num w:numId="8">
+    <w:abstractNumId w:val="6"/>
+  </w:num>
+  <w:num w:numId="9">
+    <w:abstractNumId w:val="5"/>
   </w:num>
 </w:numbering>
 </file>
@@ -4942,12 +5813,18 @@
     <w:uiPriority w:val="39"/>
     <w:unhideWhenUsed/>
     <w:qFormat/>
-    <w:rsid w:val="00663F01"/>
+    <w:rsid w:val="00F664A4"/>
     <w:pPr>
+      <w:tabs>
+        <w:tab w:val="left" w:pos="440"/>
+        <w:tab w:val="right" w:leader="dot" w:pos="9628"/>
+      </w:tabs>
       <w:spacing w:after="100"/>
     </w:pPr>
     <w:rPr>
       <w:rFonts w:cs="Mangal"/>
+      <w:b/>
+      <w:noProof/>
       <w:szCs w:val="21"/>
     </w:rPr>
   </w:style>
@@ -5081,6 +5958,16 @@
       <w:rFonts w:cs="Mangal"/>
       <w:szCs w:val="21"/>
     </w:rPr>
+  </w:style>
+  <w:style w:type="numbering" w:customStyle="1" w:styleId="WWOutlineListStyle3">
+    <w:name w:val="WW_OutlineListStyle_3"/>
+    <w:basedOn w:val="Aucuneliste"/>
+    <w:rsid w:val="00F70165"/>
+    <w:pPr>
+      <w:numPr>
+        <w:numId w:val="8"/>
+      </w:numPr>
+    </w:pPr>
   </w:style>
 </w:styles>
 </file>
@@ -5373,7 +6260,7 @@
 </file>
 
 <file path=customXml/itemProps1.xml><?xml version="1.0" encoding="utf-8"?>
-<ds:datastoreItem xmlns:ds="http://schemas.openxmlformats.org/officeDocument/2006/customXml" ds:itemID="{43C087C0-904E-4222-B001-C17D3D15A19E}">
+<ds:datastoreItem xmlns:ds="http://schemas.openxmlformats.org/officeDocument/2006/customXml" ds:itemID="{5B3E19AE-9E7F-465B-B05B-5B110B044C71}">
   <ds:schemaRefs>
     <ds:schemaRef ds:uri="http://schemas.openxmlformats.org/officeDocument/2006/bibliography"/>
   </ds:schemaRefs>
